--- a/gender.table.docx
+++ b/gender.table.docx
@@ -1047,6 +1047,240 @@
             </w:pPr>
             <w:r>
               <w:t>-1.23 ( -2.67 - -0.53 )</w:t>
+            </w:r>
+          </w:p>
+        </w:tc>
+      </w:tr>
+    </w:tbl>
+    <w:tbl>
+      <w:tblPr>
+        <w:tblStyle w:val="TableauNormal"/>
+        <w:tblLayout w:type="autofit"/>
+        <w:jc w:val="center"/>
+        <w:tblW w:type="pct" w:w="5000"/>
+        <w:tblLook w:firstRow="1" w:lastRow="0" w:firstColumn="0" w:lastColumn="0" w:noHBand="0" w:noVBand="1"/>
+      </w:tblPr>
+      <w:tr>
+        <w:trPr>
+          <w:tblHeader/>
+        </w:trPr>
+        <w:tc>
+          <w:p>
+            <w:pPr>
+              <w:pStyle w:val="Normal"/>
+            </w:pPr>
+            <w:r>
+              <w:t>Men</w:t>
+            </w:r>
+          </w:p>
+        </w:tc>
+        <w:tc>
+          <w:p>
+            <w:pPr>
+              <w:pStyle w:val="Normal"/>
+            </w:pPr>
+            <w:r>
+              <w:t>Women</w:t>
+            </w:r>
+          </w:p>
+        </w:tc>
+      </w:tr>
+      <w:tr>
+        <w:tc>
+          <w:p>
+            <w:pPr>
+              <w:pStyle w:val="Normal"/>
+            </w:pPr>
+            <w:r>
+              <w:t>1.23 ( 0.53 - 2.67 )</w:t>
+            </w:r>
+          </w:p>
+        </w:tc>
+        <w:tc>
+          <w:p>
+            <w:pPr>
+              <w:pStyle w:val="Normal"/>
+            </w:pPr>
+            <w:r>
+              <w:t>-</w:t>
+            </w:r>
+          </w:p>
+        </w:tc>
+      </w:tr>
+      <w:tr>
+        <w:tc>
+          <w:p>
+            <w:pPr>
+              <w:pStyle w:val="Normal"/>
+            </w:pPr>
+            <w:r>
+              <w:t>-</w:t>
+            </w:r>
+          </w:p>
+        </w:tc>
+        <w:tc>
+          <w:p>
+            <w:pPr>
+              <w:pStyle w:val="Normal"/>
+            </w:pPr>
+            <w:r>
+              <w:t>-1.23 ( -2.67 - -0.53 )</w:t>
+            </w:r>
+          </w:p>
+        </w:tc>
+      </w:tr>
+    </w:tbl>
+    <w:tbl>
+      <w:tblPr>
+        <w:tblStyle w:val="TableauNormal"/>
+        <w:tblLayout w:type="autofit"/>
+        <w:jc w:val="center"/>
+        <w:tblW w:type="pct" w:w="5000"/>
+        <w:tblLook w:firstRow="1" w:lastRow="0" w:firstColumn="0" w:lastColumn="0" w:noHBand="0" w:noVBand="1"/>
+      </w:tblPr>
+      <w:tr>
+        <w:trPr>
+          <w:tblHeader/>
+        </w:trPr>
+        <w:tc>
+          <w:p>
+            <w:pPr>
+              <w:pStyle w:val="Normal"/>
+            </w:pPr>
+            <w:r>
+              <w:t>Men</w:t>
+            </w:r>
+          </w:p>
+        </w:tc>
+        <w:tc>
+          <w:p>
+            <w:pPr>
+              <w:pStyle w:val="Normal"/>
+            </w:pPr>
+            <w:r>
+              <w:t>Women</w:t>
+            </w:r>
+          </w:p>
+        </w:tc>
+      </w:tr>
+      <w:tr>
+        <w:tc>
+          <w:p>
+            <w:pPr>
+              <w:pStyle w:val="Normal"/>
+            </w:pPr>
+            <w:r>
+              <w:t>1.23 ( 0.53 - 2.67 )</w:t>
+            </w:r>
+          </w:p>
+        </w:tc>
+        <w:tc>
+          <w:p>
+            <w:pPr>
+              <w:pStyle w:val="Normal"/>
+            </w:pPr>
+            <w:r>
+              <w:t>-</w:t>
+            </w:r>
+          </w:p>
+        </w:tc>
+      </w:tr>
+      <w:tr>
+        <w:tc>
+          <w:p>
+            <w:pPr>
+              <w:pStyle w:val="Normal"/>
+            </w:pPr>
+            <w:r>
+              <w:t>-</w:t>
+            </w:r>
+          </w:p>
+        </w:tc>
+        <w:tc>
+          <w:p>
+            <w:pPr>
+              <w:pStyle w:val="Normal"/>
+            </w:pPr>
+            <w:r>
+              <w:t>-1.23 ( -2.67 - -0.53 )</w:t>
+            </w:r>
+          </w:p>
+        </w:tc>
+      </w:tr>
+    </w:tbl>
+    <w:tbl>
+      <w:tblPr>
+        <w:tblStyle w:val="TableauNormal"/>
+        <w:tblLayout w:type="autofit"/>
+        <w:jc w:val="center"/>
+        <w:tblW w:type="pct" w:w="5000"/>
+        <w:tblLook w:firstRow="1" w:lastRow="0" w:firstColumn="0" w:lastColumn="0" w:noHBand="0" w:noVBand="1"/>
+      </w:tblPr>
+      <w:tr>
+        <w:trPr>
+          <w:tblHeader/>
+        </w:trPr>
+        <w:tc>
+          <w:p>
+            <w:pPr>
+              <w:pStyle w:val="Normal"/>
+            </w:pPr>
+            <w:r>
+              <w:t>Minor Trauma</w:t>
+            </w:r>
+          </w:p>
+        </w:tc>
+        <w:tc>
+          <w:p>
+            <w:pPr>
+              <w:pStyle w:val="Normal"/>
+            </w:pPr>
+            <w:r>
+              <w:t>Major Trauma</w:t>
+            </w:r>
+          </w:p>
+        </w:tc>
+      </w:tr>
+      <w:tr>
+        <w:tc>
+          <w:p>
+            <w:pPr>
+              <w:pStyle w:val="Normal"/>
+            </w:pPr>
+            <w:r>
+              <w:t>-9.03 ( -10.71 - -7.52 )</w:t>
+            </w:r>
+          </w:p>
+        </w:tc>
+        <w:tc>
+          <w:p>
+            <w:pPr>
+              <w:pStyle w:val="Normal"/>
+            </w:pPr>
+            <w:r>
+              <w:t>-</w:t>
+            </w:r>
+          </w:p>
+        </w:tc>
+      </w:tr>
+      <w:tr>
+        <w:tc>
+          <w:p>
+            <w:pPr>
+              <w:pStyle w:val="Normal"/>
+            </w:pPr>
+            <w:r>
+              <w:t>-</w:t>
+            </w:r>
+          </w:p>
+        </w:tc>
+        <w:tc>
+          <w:p>
+            <w:pPr>
+              <w:pStyle w:val="Normal"/>
+            </w:pPr>
+            <w:r>
+              <w:t>9.03 ( 7.52 - 10.71 )</w:t>
             </w:r>
           </w:p>
         </w:tc>

--- a/gender.table.docx
+++ b/gender.table.docx
@@ -2,1290 +2,6 @@
 <file path=word/document.xml><?xml version="1.0" encoding="utf-8"?>
 <w:document xmlns:wpc="http://schemas.microsoft.com/office/word/2010/wordprocessingCanvas" xmlns:cx="http://schemas.microsoft.com/office/drawing/2014/chartex" xmlns:cx1="http://schemas.microsoft.com/office/drawing/2015/9/8/chartex" xmlns:cx2="http://schemas.microsoft.com/office/drawing/2015/10/21/chartex" xmlns:cx3="http://schemas.microsoft.com/office/drawing/2016/5/9/chartex" xmlns:cx4="http://schemas.microsoft.com/office/drawing/2016/5/10/chartex" xmlns:cx5="http://schemas.microsoft.com/office/drawing/2016/5/11/chartex" xmlns:cx6="http://schemas.microsoft.com/office/drawing/2016/5/12/chartex" xmlns:cx7="http://schemas.microsoft.com/office/drawing/2016/5/13/chartex" xmlns:cx8="http://schemas.microsoft.com/office/drawing/2016/5/14/chartex" xmlns:mc="http://schemas.openxmlformats.org/markup-compatibility/2006" xmlns:aink="http://schemas.microsoft.com/office/drawing/2016/ink" xmlns:am3d="http://schemas.microsoft.com/office/drawing/2017/model3d" xmlns:o="urn:schemas-microsoft-com:office:office" xmlns:r="http://schemas.openxmlformats.org/officeDocument/2006/relationships" xmlns:m="http://schemas.openxmlformats.org/officeDocument/2006/math" xmlns:v="urn:schemas-microsoft-com:vml" xmlns:wp14="http://schemas.microsoft.com/office/word/2010/wordprocessingDrawing" xmlns:wp="http://schemas.openxmlformats.org/drawingml/2006/wordprocessingDrawing" xmlns:w10="urn:schemas-microsoft-com:office:word" xmlns:w="http://schemas.openxmlformats.org/wordprocessingml/2006/main" xmlns:w14="http://schemas.microsoft.com/office/word/2010/wordml" xmlns:w15="http://schemas.microsoft.com/office/word/2012/wordml" xmlns:w16cex="http://schemas.microsoft.com/office/word/2018/wordml/cex" xmlns:w16cid="http://schemas.microsoft.com/office/word/2016/wordml/cid" xmlns:w16="http://schemas.microsoft.com/office/word/2018/wordml" xmlns:w16se="http://schemas.microsoft.com/office/word/2015/wordml/symex" xmlns:wpg="http://schemas.microsoft.com/office/word/2010/wordprocessingGroup" xmlns:wpi="http://schemas.microsoft.com/office/word/2010/wordprocessingInk" xmlns:wne="http://schemas.microsoft.com/office/word/2006/wordml" xmlns:wps="http://schemas.microsoft.com/office/word/2010/wordprocessingShape" mc:Ignorable="w14 w15 w16se w16cid w16 w16cex wp14">
   <w:body>
-    <w:tbl>
-      <w:tblPr>
-        <w:tblStyle w:val="TableauNormal"/>
-        <w:tblLayout w:type="autofit"/>
-        <w:jc w:val="center"/>
-        <w:tblW w:type="pct" w:w="5000"/>
-        <w:tblLook w:firstRow="1" w:lastRow="0" w:firstColumn="0" w:lastColumn="0" w:noHBand="0" w:noVBand="1"/>
-      </w:tblPr>
-      <w:tr>
-        <w:trPr>
-          <w:tblHeader/>
-        </w:trPr>
-        <w:tc>
-          <w:p>
-            <w:pPr>
-              <w:pStyle w:val="Normal"/>
-            </w:pPr>
-            <w:r>
-              <w:t> </w:t>
-            </w:r>
-          </w:p>
-        </w:tc>
-        <w:tc>
-          <w:p>
-            <w:pPr>
-              <w:pStyle w:val="Normal"/>
-            </w:pPr>
-            <w:r>
-              <w:t>Yes, atleast one opportunity for improvement</w:t>
-            </w:r>
-          </w:p>
-        </w:tc>
-        <w:tc>
-          <w:p>
-            <w:pPr>
-              <w:pStyle w:val="Normal"/>
-            </w:pPr>
-            <w:r>
-              <w:t>No opportunities for improvement</w:t>
-            </w:r>
-          </w:p>
-        </w:tc>
-      </w:tr>
-      <w:tr>
-        <w:tc>
-          <w:p>
-            <w:pPr>
-              <w:pStyle w:val="Normal"/>
-            </w:pPr>
-            <w:r>
-              <w:t/>
-            </w:r>
-          </w:p>
-        </w:tc>
-        <w:tc>
-          <w:p>
-            <w:pPr>
-              <w:pStyle w:val="Normal"/>
-            </w:pPr>
-            <w:r>
-              <w:t>(N=428)</w:t>
-            </w:r>
-          </w:p>
-        </w:tc>
-        <w:tc>
-          <w:p>
-            <w:pPr>
-              <w:pStyle w:val="Normal"/>
-            </w:pPr>
-            <w:r>
-              <w:t>(N=5718)</w:t>
-            </w:r>
-          </w:p>
-        </w:tc>
-      </w:tr>
-      <w:tr>
-        <w:tc>
-          <w:p>
-            <w:pPr>
-              <w:pStyle w:val="Normal"/>
-            </w:pPr>
-            <w:r>
-              <w:t>Age (years)</w:t>
-            </w:r>
-          </w:p>
-        </w:tc>
-        <w:tc>
-          <w:p>
-            <w:pPr>
-              <w:pStyle w:val="Normal"/>
-            </w:pPr>
-            <w:r>
-              <w:t/>
-            </w:r>
-          </w:p>
-        </w:tc>
-        <w:tc>
-          <w:p>
-            <w:pPr>
-              <w:pStyle w:val="Normal"/>
-            </w:pPr>
-            <w:r>
-              <w:t/>
-            </w:r>
-          </w:p>
-        </w:tc>
-      </w:tr>
-      <w:tr>
-        <w:tc>
-          <w:p>
-            <w:pPr>
-              <w:pStyle w:val="Normal"/>
-            </w:pPr>
-            <w:r>
-              <w:t>  Median (Min, Max)</w:t>
-            </w:r>
-          </w:p>
-        </w:tc>
-        <w:tc>
-          <w:p>
-            <w:pPr>
-              <w:pStyle w:val="Normal"/>
-            </w:pPr>
-            <w:r>
-              <w:t>47 (15, 97)</w:t>
-            </w:r>
-          </w:p>
-        </w:tc>
-        <w:tc>
-          <w:p>
-            <w:pPr>
-              <w:pStyle w:val="Normal"/>
-            </w:pPr>
-            <w:r>
-              <w:t>42 (15, 100)</w:t>
-            </w:r>
-          </w:p>
-        </w:tc>
-      </w:tr>
-      <w:tr>
-        <w:tc>
-          <w:p>
-            <w:pPr>
-              <w:pStyle w:val="Normal"/>
-            </w:pPr>
-            <w:r>
-              <w:t>NISS</w:t>
-            </w:r>
-          </w:p>
-        </w:tc>
-        <w:tc>
-          <w:p>
-            <w:pPr>
-              <w:pStyle w:val="Normal"/>
-            </w:pPr>
-            <w:r>
-              <w:t/>
-            </w:r>
-          </w:p>
-        </w:tc>
-        <w:tc>
-          <w:p>
-            <w:pPr>
-              <w:pStyle w:val="Normal"/>
-            </w:pPr>
-            <w:r>
-              <w:t/>
-            </w:r>
-          </w:p>
-        </w:tc>
-      </w:tr>
-      <w:tr>
-        <w:tc>
-          <w:p>
-            <w:pPr>
-              <w:pStyle w:val="Normal"/>
-            </w:pPr>
-            <w:r>
-              <w:t>  Median (Min, Max)</w:t>
-            </w:r>
-          </w:p>
-        </w:tc>
-        <w:tc>
-          <w:p>
-            <w:pPr>
-              <w:pStyle w:val="Normal"/>
-            </w:pPr>
-            <w:r>
-              <w:t>23 (1, 75)</w:t>
-            </w:r>
-          </w:p>
-        </w:tc>
-        <w:tc>
-          <w:p>
-            <w:pPr>
-              <w:pStyle w:val="Normal"/>
-            </w:pPr>
-            <w:r>
-              <w:t>11 (1, 75)</w:t>
-            </w:r>
-          </w:p>
-        </w:tc>
-      </w:tr>
-      <w:tr>
-        <w:tc>
-          <w:p>
-            <w:pPr>
-              <w:pStyle w:val="Normal"/>
-            </w:pPr>
-            <w:r>
-              <w:t>30-day mortality rate</w:t>
-            </w:r>
-          </w:p>
-        </w:tc>
-        <w:tc>
-          <w:p>
-            <w:pPr>
-              <w:pStyle w:val="Normal"/>
-            </w:pPr>
-            <w:r>
-              <w:t/>
-            </w:r>
-          </w:p>
-        </w:tc>
-        <w:tc>
-          <w:p>
-            <w:pPr>
-              <w:pStyle w:val="Normal"/>
-            </w:pPr>
-            <w:r>
-              <w:t/>
-            </w:r>
-          </w:p>
-        </w:tc>
-      </w:tr>
-      <w:tr>
-        <w:tc>
-          <w:p>
-            <w:pPr>
-              <w:pStyle w:val="Normal"/>
-            </w:pPr>
-            <w:r>
-              <w:t>  Deceased</w:t>
-            </w:r>
-          </w:p>
-        </w:tc>
-        <w:tc>
-          <w:p>
-            <w:pPr>
-              <w:pStyle w:val="Normal"/>
-            </w:pPr>
-            <w:r>
-              <w:t>34 (7.94%)</w:t>
-            </w:r>
-          </w:p>
-        </w:tc>
-        <w:tc>
-          <w:p>
-            <w:pPr>
-              <w:pStyle w:val="Normal"/>
-            </w:pPr>
-            <w:r>
-              <w:t>546 (9.55%)</w:t>
-            </w:r>
-          </w:p>
-        </w:tc>
-      </w:tr>
-      <w:tr>
-        <w:tc>
-          <w:p>
-            <w:pPr>
-              <w:pStyle w:val="Normal"/>
-            </w:pPr>
-            <w:r>
-              <w:t>  Alive</w:t>
-            </w:r>
-          </w:p>
-        </w:tc>
-        <w:tc>
-          <w:p>
-            <w:pPr>
-              <w:pStyle w:val="Normal"/>
-            </w:pPr>
-            <w:r>
-              <w:t>394 (92.1%)</w:t>
-            </w:r>
-          </w:p>
-        </w:tc>
-        <w:tc>
-          <w:p>
-            <w:pPr>
-              <w:pStyle w:val="Normal"/>
-            </w:pPr>
-            <w:r>
-              <w:t>5172 (90.5%)</w:t>
-            </w:r>
-          </w:p>
-        </w:tc>
-      </w:tr>
-      <w:tr>
-        <w:tc>
-          <w:p>
-            <w:pPr>
-              <w:pStyle w:val="Normal"/>
-            </w:pPr>
-            <w:r>
-              <w:t>Gender</w:t>
-            </w:r>
-          </w:p>
-        </w:tc>
-        <w:tc>
-          <w:p>
-            <w:pPr>
-              <w:pStyle w:val="Normal"/>
-            </w:pPr>
-            <w:r>
-              <w:t/>
-            </w:r>
-          </w:p>
-        </w:tc>
-        <w:tc>
-          <w:p>
-            <w:pPr>
-              <w:pStyle w:val="Normal"/>
-            </w:pPr>
-            <w:r>
-              <w:t/>
-            </w:r>
-          </w:p>
-        </w:tc>
-      </w:tr>
-      <w:tr>
-        <w:tc>
-          <w:p>
-            <w:pPr>
-              <w:pStyle w:val="Normal"/>
-            </w:pPr>
-            <w:r>
-              <w:t>  Male</w:t>
-            </w:r>
-          </w:p>
-        </w:tc>
-        <w:tc>
-          <w:p>
-            <w:pPr>
-              <w:pStyle w:val="Normal"/>
-            </w:pPr>
-            <w:r>
-              <w:t>315 (73.6%)</w:t>
-            </w:r>
-          </w:p>
-        </w:tc>
-        <w:tc>
-          <w:p>
-            <w:pPr>
-              <w:pStyle w:val="Normal"/>
-            </w:pPr>
-            <w:r>
-              <w:t>3980 (69.6%)</w:t>
-            </w:r>
-          </w:p>
-        </w:tc>
-      </w:tr>
-      <w:tr>
-        <w:tc>
-          <w:p>
-            <w:pPr>
-              <w:pStyle w:val="Normal"/>
-            </w:pPr>
-            <w:r>
-              <w:t>  Female</w:t>
-            </w:r>
-          </w:p>
-        </w:tc>
-        <w:tc>
-          <w:p>
-            <w:pPr>
-              <w:pStyle w:val="Normal"/>
-            </w:pPr>
-            <w:r>
-              <w:t>113 (26.4%)</w:t>
-            </w:r>
-          </w:p>
-        </w:tc>
-        <w:tc>
-          <w:p>
-            <w:pPr>
-              <w:pStyle w:val="Normal"/>
-            </w:pPr>
-            <w:r>
-              <w:t>1738 (30.4%)</w:t>
-            </w:r>
-          </w:p>
-        </w:tc>
-      </w:tr>
-      <w:tr>
-        <w:tc>
-          <w:p>
-            <w:pPr>
-              <w:pStyle w:val="Normal"/>
-            </w:pPr>
-            <w:r>
-              <w:t>Dominating Type of Injury</w:t>
-            </w:r>
-          </w:p>
-        </w:tc>
-        <w:tc>
-          <w:p>
-            <w:pPr>
-              <w:pStyle w:val="Normal"/>
-            </w:pPr>
-            <w:r>
-              <w:t/>
-            </w:r>
-          </w:p>
-        </w:tc>
-        <w:tc>
-          <w:p>
-            <w:pPr>
-              <w:pStyle w:val="Normal"/>
-            </w:pPr>
-            <w:r>
-              <w:t/>
-            </w:r>
-          </w:p>
-        </w:tc>
-      </w:tr>
-      <w:tr>
-        <w:tc>
-          <w:p>
-            <w:pPr>
-              <w:pStyle w:val="Normal"/>
-            </w:pPr>
-            <w:r>
-              <w:t>  Blunt</w:t>
-            </w:r>
-          </w:p>
-        </w:tc>
-        <w:tc>
-          <w:p>
-            <w:pPr>
-              <w:pStyle w:val="Normal"/>
-            </w:pPr>
-            <w:r>
-              <w:t>365 (85.3%)</w:t>
-            </w:r>
-          </w:p>
-        </w:tc>
-        <w:tc>
-          <w:p>
-            <w:pPr>
-              <w:pStyle w:val="Normal"/>
-            </w:pPr>
-            <w:r>
-              <w:t>4788 (83.7%)</w:t>
-            </w:r>
-          </w:p>
-        </w:tc>
-      </w:tr>
-      <w:tr>
-        <w:tc>
-          <w:p>
-            <w:pPr>
-              <w:pStyle w:val="Normal"/>
-            </w:pPr>
-            <w:r>
-              <w:t>  Penetrating</w:t>
-            </w:r>
-          </w:p>
-        </w:tc>
-        <w:tc>
-          <w:p>
-            <w:pPr>
-              <w:pStyle w:val="Normal"/>
-            </w:pPr>
-            <w:r>
-              <w:t>63 (14.7%)</w:t>
-            </w:r>
-          </w:p>
-        </w:tc>
-        <w:tc>
-          <w:p>
-            <w:pPr>
-              <w:pStyle w:val="Normal"/>
-            </w:pPr>
-            <w:r>
-              <w:t>930 (16.3%)</w:t>
-            </w:r>
-          </w:p>
-        </w:tc>
-      </w:tr>
-      <w:tr>
-        <w:tc>
-          <w:p>
-            <w:pPr>
-              <w:pStyle w:val="Normal"/>
-            </w:pPr>
-            <w:r>
-              <w:t>Minor or Major Trauma</w:t>
-            </w:r>
-          </w:p>
-        </w:tc>
-        <w:tc>
-          <w:p>
-            <w:pPr>
-              <w:pStyle w:val="Normal"/>
-            </w:pPr>
-            <w:r>
-              <w:t/>
-            </w:r>
-          </w:p>
-        </w:tc>
-        <w:tc>
-          <w:p>
-            <w:pPr>
-              <w:pStyle w:val="Normal"/>
-            </w:pPr>
-            <w:r>
-              <w:t/>
-            </w:r>
-          </w:p>
-        </w:tc>
-      </w:tr>
-      <w:tr>
-        <w:tc>
-          <w:p>
-            <w:pPr>
-              <w:pStyle w:val="Normal"/>
-            </w:pPr>
-            <w:r>
-              <w:t>  Minor Trauma</w:t>
-            </w:r>
-          </w:p>
-        </w:tc>
-        <w:tc>
-          <w:p>
-            <w:pPr>
-              <w:pStyle w:val="Normal"/>
-            </w:pPr>
-            <w:r>
-              <w:t>113 (26.4%)</w:t>
-            </w:r>
-          </w:p>
-        </w:tc>
-        <w:tc>
-          <w:p>
-            <w:pPr>
-              <w:pStyle w:val="Normal"/>
-            </w:pPr>
-            <w:r>
-              <w:t>3451 (60.4%)</w:t>
-            </w:r>
-          </w:p>
-        </w:tc>
-      </w:tr>
-      <w:tr>
-        <w:tc>
-          <w:p>
-            <w:pPr>
-              <w:pStyle w:val="Normal"/>
-            </w:pPr>
-            <w:r>
-              <w:t>  Major Trauma</w:t>
-            </w:r>
-          </w:p>
-        </w:tc>
-        <w:tc>
-          <w:p>
-            <w:pPr>
-              <w:pStyle w:val="Normal"/>
-            </w:pPr>
-            <w:r>
-              <w:t>315 (73.6%)</w:t>
-            </w:r>
-          </w:p>
-        </w:tc>
-        <w:tc>
-          <w:p>
-            <w:pPr>
-              <w:pStyle w:val="Normal"/>
-            </w:pPr>
-            <w:r>
-              <w:t>2267 (39.6%)</w:t>
-            </w:r>
-          </w:p>
-        </w:tc>
-      </w:tr>
-      <w:tr>
-        <w:tc>
-          <w:p>
-            <w:pPr>
-              <w:pStyle w:val="Normal"/>
-            </w:pPr>
-            <w:r>
-              <w:t>The most severely injured body region</w:t>
-            </w:r>
-          </w:p>
-        </w:tc>
-        <w:tc>
-          <w:p>
-            <w:pPr>
-              <w:pStyle w:val="Normal"/>
-            </w:pPr>
-            <w:r>
-              <w:t/>
-            </w:r>
-          </w:p>
-        </w:tc>
-        <w:tc>
-          <w:p>
-            <w:pPr>
-              <w:pStyle w:val="Normal"/>
-            </w:pPr>
-            <w:r>
-              <w:t/>
-            </w:r>
-          </w:p>
-        </w:tc>
-      </w:tr>
-      <w:tr>
-        <w:tc>
-          <w:p>
-            <w:pPr>
-              <w:pStyle w:val="Normal"/>
-            </w:pPr>
-            <w:r>
-              <w:t>  Head</w:t>
-            </w:r>
-          </w:p>
-        </w:tc>
-        <w:tc>
-          <w:p>
-            <w:pPr>
-              <w:pStyle w:val="Normal"/>
-            </w:pPr>
-            <w:r>
-              <w:t>115 (26.9%)</w:t>
-            </w:r>
-          </w:p>
-        </w:tc>
-        <w:tc>
-          <w:p>
-            <w:pPr>
-              <w:pStyle w:val="Normal"/>
-            </w:pPr>
-            <w:r>
-              <w:t>1387 (24.7%)</w:t>
-            </w:r>
-          </w:p>
-        </w:tc>
-      </w:tr>
-      <w:tr>
-        <w:tc>
-          <w:p>
-            <w:pPr>
-              <w:pStyle w:val="Normal"/>
-            </w:pPr>
-            <w:r>
-              <w:t>  Neck</w:t>
-            </w:r>
-          </w:p>
-        </w:tc>
-        <w:tc>
-          <w:p>
-            <w:pPr>
-              <w:pStyle w:val="Normal"/>
-            </w:pPr>
-            <w:r>
-              <w:t>3 (0.703%)</w:t>
-            </w:r>
-          </w:p>
-        </w:tc>
-        <w:tc>
-          <w:p>
-            <w:pPr>
-              <w:pStyle w:val="Normal"/>
-            </w:pPr>
-            <w:r>
-              <w:t>172 (3.06%)</w:t>
-            </w:r>
-          </w:p>
-        </w:tc>
-      </w:tr>
-      <w:tr>
-        <w:tc>
-          <w:p>
-            <w:pPr>
-              <w:pStyle w:val="Normal"/>
-            </w:pPr>
-            <w:r>
-              <w:t>  Face</w:t>
-            </w:r>
-          </w:p>
-        </w:tc>
-        <w:tc>
-          <w:p>
-            <w:pPr>
-              <w:pStyle w:val="Normal"/>
-            </w:pPr>
-            <w:r>
-              <w:t>9 (2.11%)</w:t>
-            </w:r>
-          </w:p>
-        </w:tc>
-        <w:tc>
-          <w:p>
-            <w:pPr>
-              <w:pStyle w:val="Normal"/>
-            </w:pPr>
-            <w:r>
-              <w:t>391 (6.97%)</w:t>
-            </w:r>
-          </w:p>
-        </w:tc>
-      </w:tr>
-      <w:tr>
-        <w:tc>
-          <w:p>
-            <w:pPr>
-              <w:pStyle w:val="Normal"/>
-            </w:pPr>
-            <w:r>
-              <w:t>  Thorax</w:t>
-            </w:r>
-          </w:p>
-        </w:tc>
-        <w:tc>
-          <w:p>
-            <w:pPr>
-              <w:pStyle w:val="Normal"/>
-            </w:pPr>
-            <w:r>
-              <w:t>89 (20.8%)</w:t>
-            </w:r>
-          </w:p>
-        </w:tc>
-        <w:tc>
-          <w:p>
-            <w:pPr>
-              <w:pStyle w:val="Normal"/>
-            </w:pPr>
-            <w:r>
-              <w:t>898 (16.0%)</w:t>
-            </w:r>
-          </w:p>
-        </w:tc>
-      </w:tr>
-      <w:tr>
-        <w:tc>
-          <w:p>
-            <w:pPr>
-              <w:pStyle w:val="Normal"/>
-            </w:pPr>
-            <w:r>
-              <w:t>  Spine</w:t>
-            </w:r>
-          </w:p>
-        </w:tc>
-        <w:tc>
-          <w:p>
-            <w:pPr>
-              <w:pStyle w:val="Normal"/>
-            </w:pPr>
-            <w:r>
-              <w:t>41 (9.60%)</w:t>
-            </w:r>
-          </w:p>
-        </w:tc>
-        <w:tc>
-          <w:p>
-            <w:pPr>
-              <w:pStyle w:val="Normal"/>
-            </w:pPr>
-            <w:r>
-              <w:t>485 (8.64%)</w:t>
-            </w:r>
-          </w:p>
-        </w:tc>
-      </w:tr>
-      <w:tr>
-        <w:tc>
-          <w:p>
-            <w:pPr>
-              <w:pStyle w:val="Normal"/>
-            </w:pPr>
-            <w:r>
-              <w:t>  Abdomen</w:t>
-            </w:r>
-          </w:p>
-        </w:tc>
-        <w:tc>
-          <w:p>
-            <w:pPr>
-              <w:pStyle w:val="Normal"/>
-            </w:pPr>
-            <w:r>
-              <w:t>49 (11.5%)</w:t>
-            </w:r>
-          </w:p>
-        </w:tc>
-        <w:tc>
-          <w:p>
-            <w:pPr>
-              <w:pStyle w:val="Normal"/>
-            </w:pPr>
-            <w:r>
-              <w:t>336 (5.99%)</w:t>
-            </w:r>
-          </w:p>
-        </w:tc>
-      </w:tr>
-      <w:tr>
-        <w:tc>
-          <w:p>
-            <w:pPr>
-              <w:pStyle w:val="Normal"/>
-            </w:pPr>
-            <w:r>
-              <w:t>  Lower Extremity</w:t>
-            </w:r>
-          </w:p>
-        </w:tc>
-        <w:tc>
-          <w:p>
-            <w:pPr>
-              <w:pStyle w:val="Normal"/>
-            </w:pPr>
-            <w:r>
-              <w:t>81 (19.0%)</w:t>
-            </w:r>
-          </w:p>
-        </w:tc>
-        <w:tc>
-          <w:p>
-            <w:pPr>
-              <w:pStyle w:val="Normal"/>
-            </w:pPr>
-            <w:r>
-              <w:t>939 (16.7%)</w:t>
-            </w:r>
-          </w:p>
-        </w:tc>
-      </w:tr>
-      <w:tr>
-        <w:tc>
-          <w:p>
-            <w:pPr>
-              <w:pStyle w:val="Normal"/>
-            </w:pPr>
-            <w:r>
-              <w:t>  Upper Extremity</w:t>
-            </w:r>
-          </w:p>
-        </w:tc>
-        <w:tc>
-          <w:p>
-            <w:pPr>
-              <w:pStyle w:val="Normal"/>
-            </w:pPr>
-            <w:r>
-              <w:t>16 (3.75%)</w:t>
-            </w:r>
-          </w:p>
-        </w:tc>
-        <w:tc>
-          <w:p>
-            <w:pPr>
-              <w:pStyle w:val="Normal"/>
-            </w:pPr>
-            <w:r>
-              <w:t>407 (7.25%)</w:t>
-            </w:r>
-          </w:p>
-        </w:tc>
-      </w:tr>
-      <w:tr>
-        <w:tc>
-          <w:p>
-            <w:pPr>
-              <w:pStyle w:val="Normal"/>
-            </w:pPr>
-            <w:r>
-              <w:t>  Unspeciefied</w:t>
-            </w:r>
-          </w:p>
-        </w:tc>
-        <w:tc>
-          <w:p>
-            <w:pPr>
-              <w:pStyle w:val="Normal"/>
-            </w:pPr>
-            <w:r>
-              <w:t>0 (0%)</w:t>
-            </w:r>
-          </w:p>
-        </w:tc>
-        <w:tc>
-          <w:p>
-            <w:pPr>
-              <w:pStyle w:val="Normal"/>
-            </w:pPr>
-            <w:r>
-              <w:t>0 (0%)</w:t>
-            </w:r>
-          </w:p>
-        </w:tc>
-      </w:tr>
-      <w:tr>
-        <w:tc>
-          <w:p>
-            <w:pPr>
-              <w:pStyle w:val="Normal"/>
-            </w:pPr>
-            <w:r>
-              <w:t>  Multiple</w:t>
-            </w:r>
-          </w:p>
-        </w:tc>
-        <w:tc>
-          <w:p>
-            <w:pPr>
-              <w:pStyle w:val="Normal"/>
-            </w:pPr>
-            <w:r>
-              <w:t>24 (5.62%)</w:t>
-            </w:r>
-          </w:p>
-        </w:tc>
-        <w:tc>
-          <w:p>
-            <w:pPr>
-              <w:pStyle w:val="Normal"/>
-            </w:pPr>
-            <w:r>
-              <w:t>598 (10.7%)</w:t>
-            </w:r>
-          </w:p>
-        </w:tc>
-      </w:tr>
-      <w:tr>
-        <w:tc>
-          <w:p>
-            <w:pPr>
-              <w:pStyle w:val="Normal"/>
-            </w:pPr>
-            <w:r>
-              <w:t>  Missing</w:t>
-            </w:r>
-          </w:p>
-        </w:tc>
-        <w:tc>
-          <w:p>
-            <w:pPr>
-              <w:pStyle w:val="Normal"/>
-            </w:pPr>
-            <w:r>
-              <w:t>1 (0.2%)</w:t>
-            </w:r>
-          </w:p>
-        </w:tc>
-        <w:tc>
-          <w:p>
-            <w:pPr>
-              <w:pStyle w:val="Normal"/>
-            </w:pPr>
-            <w:r>
-              <w:t>105 (1.8%)</w:t>
-            </w:r>
-          </w:p>
-        </w:tc>
-      </w:tr>
-    </w:tbl>
-    <w:tbl>
-      <w:tblPr>
-        <w:tblStyle w:val="TableauNormal"/>
-        <w:tblLayout w:type="autofit"/>
-        <w:jc w:val="center"/>
-        <w:tblW w:type="pct" w:w="5000"/>
-        <w:tblLook w:firstRow="1" w:lastRow="0" w:firstColumn="0" w:lastColumn="0" w:noHBand="0" w:noVBand="1"/>
-      </w:tblPr>
-      <w:tr>
-        <w:trPr>
-          <w:tblHeader/>
-        </w:trPr>
-        <w:tc>
-          <w:p>
-            <w:pPr>
-              <w:pStyle w:val="Normal"/>
-            </w:pPr>
-            <w:r>
-              <w:t>Men</w:t>
-            </w:r>
-          </w:p>
-        </w:tc>
-        <w:tc>
-          <w:p>
-            <w:pPr>
-              <w:pStyle w:val="Normal"/>
-            </w:pPr>
-            <w:r>
-              <w:t>Women</w:t>
-            </w:r>
-          </w:p>
-        </w:tc>
-      </w:tr>
-      <w:tr>
-        <w:tc>
-          <w:p>
-            <w:pPr>
-              <w:pStyle w:val="Normal"/>
-            </w:pPr>
-            <w:r>
-              <w:t>1.23 ( 0.53 - 2.67 )</w:t>
-            </w:r>
-          </w:p>
-        </w:tc>
-        <w:tc>
-          <w:p>
-            <w:pPr>
-              <w:pStyle w:val="Normal"/>
-            </w:pPr>
-            <w:r>
-              <w:t>-</w:t>
-            </w:r>
-          </w:p>
-        </w:tc>
-      </w:tr>
-      <w:tr>
-        <w:tc>
-          <w:p>
-            <w:pPr>
-              <w:pStyle w:val="Normal"/>
-            </w:pPr>
-            <w:r>
-              <w:t>-</w:t>
-            </w:r>
-          </w:p>
-        </w:tc>
-        <w:tc>
-          <w:p>
-            <w:pPr>
-              <w:pStyle w:val="Normal"/>
-            </w:pPr>
-            <w:r>
-              <w:t>-1.23 ( -2.67 - -0.53 )</w:t>
-            </w:r>
-          </w:p>
-        </w:tc>
-      </w:tr>
-    </w:tbl>
-    <w:tbl>
-      <w:tblPr>
-        <w:tblStyle w:val="TableauNormal"/>
-        <w:tblLayout w:type="autofit"/>
-        <w:jc w:val="center"/>
-        <w:tblW w:type="pct" w:w="5000"/>
-        <w:tblLook w:firstRow="1" w:lastRow="0" w:firstColumn="0" w:lastColumn="0" w:noHBand="0" w:noVBand="1"/>
-      </w:tblPr>
-      <w:tr>
-        <w:trPr>
-          <w:tblHeader/>
-        </w:trPr>
-        <w:tc>
-          <w:p>
-            <w:pPr>
-              <w:pStyle w:val="Normal"/>
-            </w:pPr>
-            <w:r>
-              <w:t>Men</w:t>
-            </w:r>
-          </w:p>
-        </w:tc>
-        <w:tc>
-          <w:p>
-            <w:pPr>
-              <w:pStyle w:val="Normal"/>
-            </w:pPr>
-            <w:r>
-              <w:t>Women</w:t>
-            </w:r>
-          </w:p>
-        </w:tc>
-      </w:tr>
-      <w:tr>
-        <w:tc>
-          <w:p>
-            <w:pPr>
-              <w:pStyle w:val="Normal"/>
-            </w:pPr>
-            <w:r>
-              <w:t>1.23 ( 0.53 - 2.67 )</w:t>
-            </w:r>
-          </w:p>
-        </w:tc>
-        <w:tc>
-          <w:p>
-            <w:pPr>
-              <w:pStyle w:val="Normal"/>
-            </w:pPr>
-            <w:r>
-              <w:t>-</w:t>
-            </w:r>
-          </w:p>
-        </w:tc>
-      </w:tr>
-      <w:tr>
-        <w:tc>
-          <w:p>
-            <w:pPr>
-              <w:pStyle w:val="Normal"/>
-            </w:pPr>
-            <w:r>
-              <w:t>-</w:t>
-            </w:r>
-          </w:p>
-        </w:tc>
-        <w:tc>
-          <w:p>
-            <w:pPr>
-              <w:pStyle w:val="Normal"/>
-            </w:pPr>
-            <w:r>
-              <w:t>-1.23 ( -2.67 - -0.53 )</w:t>
-            </w:r>
-          </w:p>
-        </w:tc>
-      </w:tr>
-    </w:tbl>
-    <w:tbl>
-      <w:tblPr>
-        <w:tblStyle w:val="TableauNormal"/>
-        <w:tblLayout w:type="autofit"/>
-        <w:jc w:val="center"/>
-        <w:tblW w:type="pct" w:w="5000"/>
-        <w:tblLook w:firstRow="1" w:lastRow="0" w:firstColumn="0" w:lastColumn="0" w:noHBand="0" w:noVBand="1"/>
-      </w:tblPr>
-      <w:tr>
-        <w:trPr>
-          <w:tblHeader/>
-        </w:trPr>
-        <w:tc>
-          <w:p>
-            <w:pPr>
-              <w:pStyle w:val="Normal"/>
-            </w:pPr>
-            <w:r>
-              <w:t>Men</w:t>
-            </w:r>
-          </w:p>
-        </w:tc>
-        <w:tc>
-          <w:p>
-            <w:pPr>
-              <w:pStyle w:val="Normal"/>
-            </w:pPr>
-            <w:r>
-              <w:t>Women</w:t>
-            </w:r>
-          </w:p>
-        </w:tc>
-      </w:tr>
-      <w:tr>
-        <w:tc>
-          <w:p>
-            <w:pPr>
-              <w:pStyle w:val="Normal"/>
-            </w:pPr>
-            <w:r>
-              <w:t>1.23 ( 0.53 - 2.67 )</w:t>
-            </w:r>
-          </w:p>
-        </w:tc>
-        <w:tc>
-          <w:p>
-            <w:pPr>
-              <w:pStyle w:val="Normal"/>
-            </w:pPr>
-            <w:r>
-              <w:t>-</w:t>
-            </w:r>
-          </w:p>
-        </w:tc>
-      </w:tr>
-      <w:tr>
-        <w:tc>
-          <w:p>
-            <w:pPr>
-              <w:pStyle w:val="Normal"/>
-            </w:pPr>
-            <w:r>
-              <w:t>-</w:t>
-            </w:r>
-          </w:p>
-        </w:tc>
-        <w:tc>
-          <w:p>
-            <w:pPr>
-              <w:pStyle w:val="Normal"/>
-            </w:pPr>
-            <w:r>
-              <w:t>-1.23 ( -2.67 - -0.53 )</w:t>
-            </w:r>
-          </w:p>
-        </w:tc>
-      </w:tr>
-    </w:tbl>
-    <w:tbl>
-      <w:tblPr>
-        <w:tblStyle w:val="TableauNormal"/>
-        <w:tblLayout w:type="autofit"/>
-        <w:jc w:val="center"/>
-        <w:tblW w:type="pct" w:w="5000"/>
-        <w:tblLook w:firstRow="1" w:lastRow="0" w:firstColumn="0" w:lastColumn="0" w:noHBand="0" w:noVBand="1"/>
-      </w:tblPr>
-      <w:tr>
-        <w:trPr>
-          <w:tblHeader/>
-        </w:trPr>
-        <w:tc>
-          <w:p>
-            <w:pPr>
-              <w:pStyle w:val="Normal"/>
-            </w:pPr>
-            <w:r>
-              <w:t>Minor Trauma</w:t>
-            </w:r>
-          </w:p>
-        </w:tc>
-        <w:tc>
-          <w:p>
-            <w:pPr>
-              <w:pStyle w:val="Normal"/>
-            </w:pPr>
-            <w:r>
-              <w:t>Major Trauma</w:t>
-            </w:r>
-          </w:p>
-        </w:tc>
-      </w:tr>
-      <w:tr>
-        <w:tc>
-          <w:p>
-            <w:pPr>
-              <w:pStyle w:val="Normal"/>
-            </w:pPr>
-            <w:r>
-              <w:t>-9.03 ( -10.71 - -7.52 )</w:t>
-            </w:r>
-          </w:p>
-        </w:tc>
-        <w:tc>
-          <w:p>
-            <w:pPr>
-              <w:pStyle w:val="Normal"/>
-            </w:pPr>
-            <w:r>
-              <w:t>-</w:t>
-            </w:r>
-          </w:p>
-        </w:tc>
-      </w:tr>
-      <w:tr>
-        <w:tc>
-          <w:p>
-            <w:pPr>
-              <w:pStyle w:val="Normal"/>
-            </w:pPr>
-            <w:r>
-              <w:t>-</w:t>
-            </w:r>
-          </w:p>
-        </w:tc>
-        <w:tc>
-          <w:p>
-            <w:pPr>
-              <w:pStyle w:val="Normal"/>
-            </w:pPr>
-            <w:r>
-              <w:t>9.03 ( 7.52 - 10.71 )</w:t>
-            </w:r>
-          </w:p>
-        </w:tc>
-      </w:tr>
-    </w:tbl>
     <w:tbl>
       <w:tblPr>
         <w:tblStyle w:val="TableauNormal"/>
